--- a/menu_summer/MENU VERAO 2025/SALA/Portuguese Menu Sala 23-4-2025 Big.docx
+++ b/menu_summer/MENU VERAO 2025/SALA/Portuguese Menu Sala 23-4-2025 Big.docx
@@ -1,6 +1,6 @@
 
 <file path=word/document.xml><?xml version="1.0" encoding="utf-8"?>
-<w:document xmlns:wpc="http://schemas.microsoft.com/office/word/2010/wordprocessingCanvas" xmlns:cx="http://schemas.microsoft.com/office/drawing/2014/chartex" xmlns:cx1="http://schemas.microsoft.com/office/drawing/2015/9/8/chartex" xmlns:cx2="http://schemas.microsoft.com/office/drawing/2015/10/21/chartex" xmlns:cx3="http://schemas.microsoft.com/office/drawing/2016/5/9/chartex" xmlns:cx4="http://schemas.microsoft.com/office/drawing/2016/5/10/chartex" xmlns:cx5="http://schemas.microsoft.com/office/drawing/2016/5/11/chartex" xmlns:cx6="http://schemas.microsoft.com/office/drawing/2016/5/12/chartex" xmlns:cx7="http://schemas.microsoft.com/office/drawing/2016/5/13/chartex" xmlns:cx8="http://schemas.microsoft.com/office/drawing/2016/5/14/chartex" xmlns:mc="http://schemas.openxmlformats.org/markup-compatibility/2006" xmlns:aink="http://schemas.microsoft.com/office/drawing/2016/ink" xmlns:am3d="http://schemas.microsoft.com/office/drawing/2017/model3d" xmlns:o="urn:schemas-microsoft-com:office:office" xmlns:oel="http://schemas.microsoft.com/office/2019/extlst" xmlns:r="http://schemas.openxmlformats.org/officeDocument/2006/relationships" xmlns:m="http://schemas.openxmlformats.org/officeDocument/2006/math" xmlns:v="urn:schemas-microsoft-com:vml" xmlns:wp14="http://schemas.microsoft.com/office/word/2010/wordprocessingDrawing" xmlns:wp="http://schemas.openxmlformats.org/drawingml/2006/wordprocessingDrawing" xmlns:w10="urn:schemas-microsoft-com:office:word" xmlns:w="http://schemas.openxmlformats.org/wordprocessingml/2006/main" xmlns:w14="http://schemas.microsoft.com/office/word/2010/wordml" xmlns:w15="http://schemas.microsoft.com/office/word/2012/wordml" xmlns:w16cex="http://schemas.microsoft.com/office/word/2018/wordml/cex" xmlns:w16cid="http://schemas.microsoft.com/office/word/2016/wordml/cid" xmlns:w16="http://schemas.microsoft.com/office/word/2018/wordml" xmlns:w16du="http://schemas.microsoft.com/office/word/2023/wordml/word16du" xmlns:w16sdtdh="http://schemas.microsoft.com/office/word/2020/wordml/sdtdatahash" xmlns:w16sdtfl="http://schemas.microsoft.com/office/word/2024/wordml/sdtformatlock" xmlns:w16se="http://schemas.microsoft.com/office/word/2015/wordml/symex" xmlns:wpg="http://schemas.microsoft.com/office/word/2010/wordprocessingGroup" xmlns:wpi="http://schemas.microsoft.com/office/word/2010/wordprocessingInk" xmlns:wne="http://schemas.microsoft.com/office/word/2006/wordml" xmlns:wps="http://schemas.microsoft.com/office/word/2010/wordprocessingShape" mc:Ignorable="w14 w15 w16se w16cid w16 w16cex w16sdtdh w16sdtfl w16du wp14">
+<w:document xmlns:wpc="http://schemas.microsoft.com/office/word/2010/wordprocessingCanvas" xmlns:mc="http://schemas.openxmlformats.org/markup-compatibility/2006" xmlns:o="urn:schemas-microsoft-com:office:office" xmlns:r="http://schemas.openxmlformats.org/officeDocument/2006/relationships" xmlns:m="http://schemas.openxmlformats.org/officeDocument/2006/math" xmlns:v="urn:schemas-microsoft-com:vml" xmlns:wp14="http://schemas.microsoft.com/office/word/2010/wordprocessingDrawing" xmlns:wp="http://schemas.openxmlformats.org/drawingml/2006/wordprocessingDrawing" xmlns:w10="urn:schemas-microsoft-com:office:word" xmlns:w="http://schemas.openxmlformats.org/wordprocessingml/2006/main" xmlns:w14="http://schemas.microsoft.com/office/word/2010/wordml" xmlns:w15="http://schemas.microsoft.com/office/word/2012/wordml" xmlns:wpg="http://schemas.microsoft.com/office/word/2010/wordprocessingGroup" xmlns:wpi="http://schemas.microsoft.com/office/word/2010/wordprocessingInk" xmlns:wne="http://schemas.microsoft.com/office/word/2006/wordml" xmlns:wps="http://schemas.microsoft.com/office/word/2010/wordprocessingShape" mc:Ignorable="w14 w15 wp14">
   <w:body>
     <w:p>
       <w:pPr>
@@ -1203,6 +1203,48 @@
               </w:rPr>
               <w:t>Camarão alhinho</w:t>
             </w:r>
+            <w:r>
+              <w:rPr>
+                <w:rFonts w:ascii="Book Antiqua" w:hAnsi="Book Antiqua"/>
+                <w:b/>
+                <w:bCs/>
+                <w:sz w:val="32"/>
+                <w:szCs w:val="32"/>
+              </w:rPr>
+              <w:t xml:space="preserve">, </w:t>
+            </w:r>
+            <w:r>
+              <w:rPr>
+                <w:rFonts w:ascii="Book Antiqua" w:hAnsi="Book Antiqua"/>
+                <w:b/>
+                <w:bCs/>
+                <w:sz w:val="28"/>
+                <w:szCs w:val="28"/>
+              </w:rPr>
+              <w:t xml:space="preserve">8 </w:t>
+            </w:r>
+            <w:proofErr w:type="spellStart"/>
+            <w:r>
+              <w:rPr>
+                <w:rFonts w:ascii="Book Antiqua" w:hAnsi="Book Antiqua"/>
+                <w:b/>
+                <w:bCs/>
+                <w:sz w:val="28"/>
+                <w:szCs w:val="28"/>
+              </w:rPr>
+              <w:t>unid</w:t>
+            </w:r>
+            <w:proofErr w:type="spellEnd"/>
+            <w:r>
+              <w:rPr>
+                <w:rFonts w:ascii="Book Antiqua" w:hAnsi="Book Antiqua"/>
+                <w:b/>
+                <w:bCs/>
+                <w:sz w:val="28"/>
+                <w:szCs w:val="28"/>
+              </w:rPr>
+              <w:t>.</w:t>
+            </w:r>
           </w:p>
           <w:p>
             <w:pPr>
@@ -1265,7 +1307,17 @@
                 <w:sz w:val="32"/>
                 <w:szCs w:val="32"/>
               </w:rPr>
-              <w:t>9.00</w:t>
+              <w:t>14</w:t>
+            </w:r>
+            <w:r>
+              <w:rPr>
+                <w:rFonts w:ascii="Book Antiqua" w:hAnsi="Book Antiqua"/>
+                <w:i/>
+                <w:iCs/>
+                <w:sz w:val="32"/>
+                <w:szCs w:val="32"/>
+              </w:rPr>
+              <w:t>.00</w:t>
             </w:r>
             <w:r>
               <w:rPr>
@@ -1317,6 +1369,50 @@
               </w:rPr>
               <w:t>Camarão à Manezinho</w:t>
             </w:r>
+            <w:r>
+              <w:rPr>
+                <w:rFonts w:ascii="Book Antiqua" w:hAnsi="Book Antiqua"/>
+                <w:b/>
+                <w:bCs/>
+                <w:sz w:val="32"/>
+                <w:szCs w:val="32"/>
+              </w:rPr>
+              <w:t xml:space="preserve">, </w:t>
+            </w:r>
+            <w:bookmarkStart w:id="1" w:name="_GoBack"/>
+            <w:r>
+              <w:rPr>
+                <w:rFonts w:ascii="Book Antiqua" w:hAnsi="Book Antiqua"/>
+                <w:b/>
+                <w:bCs/>
+                <w:sz w:val="28"/>
+                <w:szCs w:val="28"/>
+              </w:rPr>
+              <w:t xml:space="preserve">8 </w:t>
+            </w:r>
+            <w:proofErr w:type="spellStart"/>
+            <w:r>
+              <w:rPr>
+                <w:rFonts w:ascii="Book Antiqua" w:hAnsi="Book Antiqua"/>
+                <w:b/>
+                <w:bCs/>
+                <w:sz w:val="28"/>
+                <w:szCs w:val="28"/>
+              </w:rPr>
+              <w:t>unid</w:t>
+            </w:r>
+            <w:proofErr w:type="spellEnd"/>
+            <w:r>
+              <w:rPr>
+                <w:rFonts w:ascii="Book Antiqua" w:hAnsi="Book Antiqua"/>
+                <w:b/>
+                <w:bCs/>
+                <w:sz w:val="28"/>
+                <w:szCs w:val="28"/>
+              </w:rPr>
+              <w:t>.</w:t>
+            </w:r>
+            <w:bookmarkEnd w:id="1"/>
           </w:p>
           <w:p>
             <w:pPr>
@@ -1362,6 +1458,7 @@
               </w:rPr>
               <w:t xml:space="preserve">molhos: açafrão, tártaro e </w:t>
             </w:r>
+            <w:proofErr w:type="gramStart"/>
             <w:r>
               <w:rPr>
                 <w:rFonts w:ascii="Book Antiqua" w:hAnsi="Book Antiqua"/>
@@ -1369,6 +1466,7 @@
               </w:rPr>
               <w:t>ketchup</w:t>
             </w:r>
+            <w:proofErr w:type="gramEnd"/>
             <w:r>
               <w:rPr>
                 <w:rFonts w:ascii="Book Antiqua" w:hAnsi="Book Antiqua"/>
@@ -1407,7 +1505,27 @@
                 <w:sz w:val="32"/>
                 <w:szCs w:val="32"/>
               </w:rPr>
-              <w:t>11.00</w:t>
+              <w:t>1</w:t>
+            </w:r>
+            <w:r>
+              <w:rPr>
+                <w:rFonts w:ascii="Book Antiqua" w:hAnsi="Book Antiqua"/>
+                <w:i/>
+                <w:iCs/>
+                <w:sz w:val="32"/>
+                <w:szCs w:val="32"/>
+              </w:rPr>
+              <w:t>7</w:t>
+            </w:r>
+            <w:r>
+              <w:rPr>
+                <w:rFonts w:ascii="Book Antiqua" w:hAnsi="Book Antiqua"/>
+                <w:i/>
+                <w:iCs/>
+                <w:sz w:val="32"/>
+                <w:szCs w:val="32"/>
+              </w:rPr>
+              <w:t>.00</w:t>
             </w:r>
             <w:r>
               <w:rPr>
@@ -2300,8 +2418,20 @@
                 <w:sz w:val="32"/>
                 <w:szCs w:val="32"/>
               </w:rPr>
-              <w:t>Salada vegana</w:t>
-            </w:r>
+              <w:t xml:space="preserve">Salada </w:t>
+            </w:r>
+            <w:proofErr w:type="spellStart"/>
+            <w:r>
+              <w:rPr>
+                <w:rFonts w:ascii="Book Antiqua" w:hAnsi="Book Antiqua"/>
+                <w:b/>
+                <w:bCs/>
+                <w:sz w:val="32"/>
+                <w:szCs w:val="32"/>
+              </w:rPr>
+              <w:t>vegana</w:t>
+            </w:r>
+            <w:proofErr w:type="spellEnd"/>
           </w:p>
           <w:p>
             <w:pPr>
@@ -2937,23 +3067,7 @@
                 <w:sz w:val="24"/>
                 <w:szCs w:val="24"/>
               </w:rPr>
-              <w:t>dupla de</w:t>
-            </w:r>
-            <w:r>
-              <w:rPr>
-                <w:rFonts w:ascii="Book Antiqua" w:hAnsi="Book Antiqua"/>
-                <w:sz w:val="24"/>
-                <w:szCs w:val="24"/>
-              </w:rPr>
-              <w:t>:</w:t>
-            </w:r>
-            <w:r>
-              <w:rPr>
-                <w:rFonts w:ascii="Book Antiqua" w:hAnsi="Book Antiqua"/>
-                <w:sz w:val="24"/>
-                <w:szCs w:val="24"/>
-              </w:rPr>
-              <w:t xml:space="preserve"> carne de vaca, marmelada de cebola, bacon,</w:t>
+              <w:t>dupla de carne de vaca, marmelada de cebola, bacon,</w:t>
             </w:r>
             <w:r>
               <w:rPr>
@@ -4159,14 +4273,7 @@
                 <w:rFonts w:ascii="Book Antiqua" w:hAnsi="Book Antiqua"/>
                 <w:bCs/>
               </w:rPr>
-              <w:t>(com manteiga aromatizada e arroz branco</w:t>
-            </w:r>
-            <w:r>
-              <w:rPr>
-                <w:rFonts w:ascii="Book Antiqua" w:hAnsi="Book Antiqua"/>
-                <w:bCs/>
-              </w:rPr>
-              <w:t>)</w:t>
+              <w:t>(com manteiga aromatizada e arroz branco)</w:t>
             </w:r>
           </w:p>
         </w:tc>
@@ -5181,7 +5288,7 @@
                 <w:szCs w:val="32"/>
               </w:rPr>
             </w:pPr>
-            <w:bookmarkStart w:id="1" w:name="_Hlk166496544"/>
+            <w:bookmarkStart w:id="2" w:name="_Hlk166496544"/>
             <w:r>
               <w:rPr>
                 <w:rFonts w:ascii="Book Antiqua" w:hAnsi="Book Antiqua"/>
@@ -5203,7 +5310,7 @@
               <w:t>€</w:t>
             </w:r>
           </w:p>
-          <w:bookmarkEnd w:id="1"/>
+          <w:bookmarkEnd w:id="2"/>
           <w:p>
             <w:pPr>
               <w:jc w:val="right"/>
@@ -5360,7 +5467,29 @@
                 <w:sz w:val="32"/>
                 <w:szCs w:val="32"/>
               </w:rPr>
-              <w:t>*15€ a 30</w:t>
+              <w:t xml:space="preserve">*15€ </w:t>
+            </w:r>
+            <w:proofErr w:type="gramStart"/>
+            <w:r>
+              <w:rPr>
+                <w:rFonts w:ascii="Book Antiqua" w:hAnsi="Book Antiqua"/>
+                <w:i/>
+                <w:iCs/>
+                <w:sz w:val="32"/>
+                <w:szCs w:val="32"/>
+              </w:rPr>
+              <w:t>a</w:t>
+            </w:r>
+            <w:proofErr w:type="gramEnd"/>
+            <w:r>
+              <w:rPr>
+                <w:rFonts w:ascii="Book Antiqua" w:hAnsi="Book Antiqua"/>
+                <w:i/>
+                <w:iCs/>
+                <w:sz w:val="32"/>
+                <w:szCs w:val="32"/>
+              </w:rPr>
+              <w:t xml:space="preserve"> 30</w:t>
             </w:r>
             <w:r>
               <w:rPr>
@@ -5525,6 +5654,7 @@
                 <w:sz w:val="36"/>
                 <w:szCs w:val="36"/>
               </w:rPr>
+              <w:lastRenderedPageBreak/>
               <w:t>Acompanhamento</w:t>
             </w:r>
             <w:r>
@@ -6554,6 +6684,7 @@
                 <w:szCs w:val="32"/>
               </w:rPr>
             </w:pPr>
+            <w:proofErr w:type="gramStart"/>
             <w:r>
               <w:rPr>
                 <w:rFonts w:ascii="Book Antiqua" w:hAnsi="Book Antiqua"/>
@@ -6563,6 +6694,7 @@
               </w:rPr>
               <w:t>Ketchup</w:t>
             </w:r>
+            <w:proofErr w:type="gramEnd"/>
           </w:p>
         </w:tc>
         <w:tc>
@@ -7226,6 +7358,7 @@
                 <w:sz w:val="36"/>
                 <w:szCs w:val="36"/>
               </w:rPr>
+              <w:lastRenderedPageBreak/>
               <w:t>Sobremesas:</w:t>
             </w:r>
           </w:p>
@@ -7392,6 +7525,7 @@
               </w:rPr>
               <w:t xml:space="preserve">Mousse de </w:t>
             </w:r>
+            <w:proofErr w:type="spellStart"/>
             <w:r>
               <w:rPr>
                 <w:rFonts w:ascii="Book Antiqua" w:hAnsi="Book Antiqua"/>
@@ -7410,7 +7544,18 @@
                 <w:sz w:val="32"/>
                 <w:szCs w:val="32"/>
               </w:rPr>
-              <w:t xml:space="preserve">ôco e </w:t>
+              <w:t>ôco</w:t>
+            </w:r>
+            <w:proofErr w:type="spellEnd"/>
+            <w:r>
+              <w:rPr>
+                <w:rFonts w:ascii="Book Antiqua" w:hAnsi="Book Antiqua"/>
+                <w:b/>
+                <w:bCs/>
+                <w:sz w:val="32"/>
+                <w:szCs w:val="32"/>
+              </w:rPr>
+              <w:t xml:space="preserve"> e </w:t>
             </w:r>
             <w:r>
               <w:rPr>
@@ -7495,15 +7640,27 @@
                 <w:szCs w:val="32"/>
               </w:rPr>
             </w:pPr>
-            <w:r>
-              <w:rPr>
-                <w:rFonts w:ascii="Book Antiqua" w:hAnsi="Book Antiqua"/>
-                <w:b/>
-                <w:bCs/>
-                <w:sz w:val="32"/>
-                <w:szCs w:val="32"/>
-              </w:rPr>
-              <w:t xml:space="preserve">Pannacotta de </w:t>
+            <w:proofErr w:type="spellStart"/>
+            <w:r>
+              <w:rPr>
+                <w:rFonts w:ascii="Book Antiqua" w:hAnsi="Book Antiqua"/>
+                <w:b/>
+                <w:bCs/>
+                <w:sz w:val="32"/>
+                <w:szCs w:val="32"/>
+              </w:rPr>
+              <w:t>Pannacotta</w:t>
+            </w:r>
+            <w:proofErr w:type="spellEnd"/>
+            <w:r>
+              <w:rPr>
+                <w:rFonts w:ascii="Book Antiqua" w:hAnsi="Book Antiqua"/>
+                <w:b/>
+                <w:bCs/>
+                <w:sz w:val="32"/>
+                <w:szCs w:val="32"/>
+              </w:rPr>
+              <w:t xml:space="preserve"> de </w:t>
             </w:r>
             <w:r>
               <w:rPr>
@@ -7811,7 +7968,7 @@
 </file>
 
 <file path=word/numbering.xml><?xml version="1.0" encoding="utf-8"?>
-<w:numbering xmlns:wpc="http://schemas.microsoft.com/office/word/2010/wordprocessingCanvas" xmlns:cx="http://schemas.microsoft.com/office/drawing/2014/chartex" xmlns:cx1="http://schemas.microsoft.com/office/drawing/2015/9/8/chartex" xmlns:cx2="http://schemas.microsoft.com/office/drawing/2015/10/21/chartex" xmlns:cx3="http://schemas.microsoft.com/office/drawing/2016/5/9/chartex" xmlns:cx4="http://schemas.microsoft.com/office/drawing/2016/5/10/chartex" xmlns:cx5="http://schemas.microsoft.com/office/drawing/2016/5/11/chartex" xmlns:cx6="http://schemas.microsoft.com/office/drawing/2016/5/12/chartex" xmlns:cx7="http://schemas.microsoft.com/office/drawing/2016/5/13/chartex" xmlns:cx8="http://schemas.microsoft.com/office/drawing/2016/5/14/chartex" xmlns:mc="http://schemas.openxmlformats.org/markup-compatibility/2006" xmlns:aink="http://schemas.microsoft.com/office/drawing/2016/ink" xmlns:am3d="http://schemas.microsoft.com/office/drawing/2017/model3d" xmlns:o="urn:schemas-microsoft-com:office:office" xmlns:oel="http://schemas.microsoft.com/office/2019/extlst" xmlns:r="http://schemas.openxmlformats.org/officeDocument/2006/relationships" xmlns:m="http://schemas.openxmlformats.org/officeDocument/2006/math" xmlns:v="urn:schemas-microsoft-com:vml" xmlns:wp14="http://schemas.microsoft.com/office/word/2010/wordprocessingDrawing" xmlns:wp="http://schemas.openxmlformats.org/drawingml/2006/wordprocessingDrawing" xmlns:w10="urn:schemas-microsoft-com:office:word" xmlns:w="http://schemas.openxmlformats.org/wordprocessingml/2006/main" xmlns:w14="http://schemas.microsoft.com/office/word/2010/wordml" xmlns:w15="http://schemas.microsoft.com/office/word/2012/wordml" xmlns:w16cex="http://schemas.microsoft.com/office/word/2018/wordml/cex" xmlns:w16cid="http://schemas.microsoft.com/office/word/2016/wordml/cid" xmlns:w16="http://schemas.microsoft.com/office/word/2018/wordml" xmlns:w16du="http://schemas.microsoft.com/office/word/2023/wordml/word16du" xmlns:w16sdtdh="http://schemas.microsoft.com/office/word/2020/wordml/sdtdatahash" xmlns:w16sdtfl="http://schemas.microsoft.com/office/word/2024/wordml/sdtformatlock" xmlns:w16se="http://schemas.microsoft.com/office/word/2015/wordml/symex" xmlns:wpg="http://schemas.microsoft.com/office/word/2010/wordprocessingGroup" xmlns:wpi="http://schemas.microsoft.com/office/word/2010/wordprocessingInk" xmlns:wne="http://schemas.microsoft.com/office/word/2006/wordml" xmlns:wps="http://schemas.microsoft.com/office/word/2010/wordprocessingShape" mc:Ignorable="w14 w15 w16se w16cid w16 w16cex w16sdtdh w16sdtfl w16du wp14">
+<w:numbering xmlns:wpc="http://schemas.microsoft.com/office/word/2010/wordprocessingCanvas" xmlns:mc="http://schemas.openxmlformats.org/markup-compatibility/2006" xmlns:o="urn:schemas-microsoft-com:office:office" xmlns:r="http://schemas.openxmlformats.org/officeDocument/2006/relationships" xmlns:m="http://schemas.openxmlformats.org/officeDocument/2006/math" xmlns:v="urn:schemas-microsoft-com:vml" xmlns:wp14="http://schemas.microsoft.com/office/word/2010/wordprocessingDrawing" xmlns:wp="http://schemas.openxmlformats.org/drawingml/2006/wordprocessingDrawing" xmlns:w10="urn:schemas-microsoft-com:office:word" xmlns:w="http://schemas.openxmlformats.org/wordprocessingml/2006/main" xmlns:w14="http://schemas.microsoft.com/office/word/2010/wordml" xmlns:w15="http://schemas.microsoft.com/office/word/2012/wordml" xmlns:wpg="http://schemas.microsoft.com/office/word/2010/wordprocessingGroup" xmlns:wpi="http://schemas.microsoft.com/office/word/2010/wordprocessingInk" xmlns:wne="http://schemas.microsoft.com/office/word/2006/wordml" xmlns:wps="http://schemas.microsoft.com/office/word/2010/wordprocessingShape" mc:Ignorable="w14 w15 wp14">
   <w:abstractNum w:abstractNumId="0" w15:restartNumberingAfterBreak="0">
     <w:nsid w:val="0562364E"/>
     <w:multiLevelType w:val="hybridMultilevel"/>
@@ -11490,113 +11647,113 @@
       </w:rPr>
     </w:lvl>
   </w:abstractNum>
-  <w:num w:numId="1" w16cid:durableId="1800411474">
+  <w:num w:numId="1">
     <w:abstractNumId w:val="32"/>
   </w:num>
-  <w:num w:numId="2" w16cid:durableId="1050305361">
+  <w:num w:numId="2">
     <w:abstractNumId w:val="20"/>
   </w:num>
-  <w:num w:numId="3" w16cid:durableId="913394706">
+  <w:num w:numId="3">
     <w:abstractNumId w:val="19"/>
   </w:num>
-  <w:num w:numId="4" w16cid:durableId="1433161418">
+  <w:num w:numId="4">
     <w:abstractNumId w:val="6"/>
   </w:num>
-  <w:num w:numId="5" w16cid:durableId="1261521280">
+  <w:num w:numId="5">
     <w:abstractNumId w:val="14"/>
   </w:num>
-  <w:num w:numId="6" w16cid:durableId="2146391924">
+  <w:num w:numId="6">
     <w:abstractNumId w:val="8"/>
   </w:num>
-  <w:num w:numId="7" w16cid:durableId="1478378648">
+  <w:num w:numId="7">
     <w:abstractNumId w:val="21"/>
   </w:num>
-  <w:num w:numId="8" w16cid:durableId="1371036058">
+  <w:num w:numId="8">
     <w:abstractNumId w:val="22"/>
   </w:num>
-  <w:num w:numId="9" w16cid:durableId="396823308">
+  <w:num w:numId="9">
     <w:abstractNumId w:val="3"/>
   </w:num>
-  <w:num w:numId="10" w16cid:durableId="1435201894">
+  <w:num w:numId="10">
     <w:abstractNumId w:val="23"/>
   </w:num>
-  <w:num w:numId="11" w16cid:durableId="830827879">
+  <w:num w:numId="11">
     <w:abstractNumId w:val="27"/>
   </w:num>
-  <w:num w:numId="12" w16cid:durableId="563487920">
+  <w:num w:numId="12">
     <w:abstractNumId w:val="16"/>
   </w:num>
-  <w:num w:numId="13" w16cid:durableId="446586297">
+  <w:num w:numId="13">
     <w:abstractNumId w:val="0"/>
   </w:num>
-  <w:num w:numId="14" w16cid:durableId="1938127846">
+  <w:num w:numId="14">
     <w:abstractNumId w:val="2"/>
   </w:num>
-  <w:num w:numId="15" w16cid:durableId="477115276">
+  <w:num w:numId="15">
     <w:abstractNumId w:val="30"/>
   </w:num>
-  <w:num w:numId="16" w16cid:durableId="520781125">
+  <w:num w:numId="16">
     <w:abstractNumId w:val="10"/>
   </w:num>
-  <w:num w:numId="17" w16cid:durableId="22024951">
+  <w:num w:numId="17">
     <w:abstractNumId w:val="7"/>
   </w:num>
-  <w:num w:numId="18" w16cid:durableId="1684628710">
+  <w:num w:numId="18">
     <w:abstractNumId w:val="25"/>
   </w:num>
-  <w:num w:numId="19" w16cid:durableId="1536501482">
+  <w:num w:numId="19">
     <w:abstractNumId w:val="13"/>
   </w:num>
-  <w:num w:numId="20" w16cid:durableId="1635132571">
+  <w:num w:numId="20">
     <w:abstractNumId w:val="18"/>
   </w:num>
-  <w:num w:numId="21" w16cid:durableId="687145634">
+  <w:num w:numId="21">
     <w:abstractNumId w:val="24"/>
   </w:num>
-  <w:num w:numId="22" w16cid:durableId="176044765">
+  <w:num w:numId="22">
     <w:abstractNumId w:val="26"/>
   </w:num>
-  <w:num w:numId="23" w16cid:durableId="236746571">
+  <w:num w:numId="23">
     <w:abstractNumId w:val="4"/>
   </w:num>
-  <w:num w:numId="24" w16cid:durableId="1317808222">
+  <w:num w:numId="24">
     <w:abstractNumId w:val="5"/>
   </w:num>
-  <w:num w:numId="25" w16cid:durableId="1865557665">
+  <w:num w:numId="25">
     <w:abstractNumId w:val="31"/>
   </w:num>
-  <w:num w:numId="26" w16cid:durableId="1427723547">
+  <w:num w:numId="26">
     <w:abstractNumId w:val="11"/>
   </w:num>
-  <w:num w:numId="27" w16cid:durableId="805583078">
+  <w:num w:numId="27">
     <w:abstractNumId w:val="29"/>
   </w:num>
-  <w:num w:numId="28" w16cid:durableId="958604241">
+  <w:num w:numId="28">
     <w:abstractNumId w:val="28"/>
   </w:num>
-  <w:num w:numId="29" w16cid:durableId="54083725">
+  <w:num w:numId="29">
     <w:abstractNumId w:val="12"/>
   </w:num>
-  <w:num w:numId="30" w16cid:durableId="150759670">
+  <w:num w:numId="30">
     <w:abstractNumId w:val="1"/>
   </w:num>
-  <w:num w:numId="31" w16cid:durableId="700281564">
+  <w:num w:numId="31">
     <w:abstractNumId w:val="17"/>
   </w:num>
-  <w:num w:numId="32" w16cid:durableId="393158806">
+  <w:num w:numId="32">
     <w:abstractNumId w:val="33"/>
   </w:num>
-  <w:num w:numId="33" w16cid:durableId="1421834490">
+  <w:num w:numId="33">
     <w:abstractNumId w:val="9"/>
   </w:num>
-  <w:num w:numId="34" w16cid:durableId="907767862">
+  <w:num w:numId="34">
     <w:abstractNumId w:val="15"/>
   </w:num>
 </w:numbering>
 </file>
 
 <file path=word/styles.xml><?xml version="1.0" encoding="utf-8"?>
-<w:styles xmlns:mc="http://schemas.openxmlformats.org/markup-compatibility/2006" xmlns:r="http://schemas.openxmlformats.org/officeDocument/2006/relationships" xmlns:w="http://schemas.openxmlformats.org/wordprocessingml/2006/main" xmlns:w14="http://schemas.microsoft.com/office/word/2010/wordml" xmlns:w15="http://schemas.microsoft.com/office/word/2012/wordml" xmlns:w16cex="http://schemas.microsoft.com/office/word/2018/wordml/cex" xmlns:w16cid="http://schemas.microsoft.com/office/word/2016/wordml/cid" xmlns:w16="http://schemas.microsoft.com/office/word/2018/wordml" xmlns:w16du="http://schemas.microsoft.com/office/word/2023/wordml/word16du" xmlns:w16sdtdh="http://schemas.microsoft.com/office/word/2020/wordml/sdtdatahash" xmlns:w16sdtfl="http://schemas.microsoft.com/office/word/2024/wordml/sdtformatlock" xmlns:w16se="http://schemas.microsoft.com/office/word/2015/wordml/symex" mc:Ignorable="w14 w15 w16se w16cid w16 w16cex w16sdtdh w16sdtfl w16du">
+<w:styles xmlns:mc="http://schemas.openxmlformats.org/markup-compatibility/2006" xmlns:r="http://schemas.openxmlformats.org/officeDocument/2006/relationships" xmlns:w="http://schemas.openxmlformats.org/wordprocessingml/2006/main" xmlns:w14="http://schemas.microsoft.com/office/word/2010/wordml" xmlns:w15="http://schemas.microsoft.com/office/word/2012/wordml" mc:Ignorable="w14 w15">
   <w:docDefaults>
     <w:rPrDefault>
       <w:rPr>
@@ -11614,7 +11771,7 @@
       </w:pPr>
     </w:pPrDefault>
   </w:docDefaults>
-  <w:latentStyles w:defLockedState="0" w:defUIPriority="99" w:defSemiHidden="0" w:defUnhideWhenUsed="0" w:defQFormat="0" w:count="376">
+  <w:latentStyles w:defLockedState="0" w:defUIPriority="99" w:defSemiHidden="0" w:defUnhideWhenUsed="0" w:defQFormat="0" w:count="371">
     <w:lsdException w:name="Normal" w:uiPriority="0" w:qFormat="1"/>
     <w:lsdException w:name="heading 1" w:uiPriority="9" w:qFormat="1"/>
     <w:lsdException w:name="heading 2" w:semiHidden="1" w:uiPriority="9" w:unhideWhenUsed="1" w:qFormat="1"/>
@@ -11986,11 +12143,6 @@
     <w:lsdException w:name="List Table 5 Dark Accent 6" w:uiPriority="50"/>
     <w:lsdException w:name="List Table 6 Colorful Accent 6" w:uiPriority="51"/>
     <w:lsdException w:name="List Table 7 Colorful Accent 6" w:uiPriority="52"/>
-    <w:lsdException w:name="Mention" w:semiHidden="1" w:unhideWhenUsed="1"/>
-    <w:lsdException w:name="Smart Hyperlink" w:semiHidden="1" w:unhideWhenUsed="1"/>
-    <w:lsdException w:name="Hashtag" w:semiHidden="1" w:unhideWhenUsed="1"/>
-    <w:lsdException w:name="Unresolved Mention" w:semiHidden="1" w:unhideWhenUsed="1"/>
-    <w:lsdException w:name="Smart Link" w:semiHidden="1" w:unhideWhenUsed="1"/>
   </w:latentStyles>
   <w:style w:type="paragraph" w:default="1" w:styleId="Normal">
     <w:name w:val="Normal"/>
@@ -12154,7 +12306,7 @@
       </w:tcPr>
     </w:tblStylePr>
   </w:style>
-  <w:style w:type="table" w:styleId="TabelacomGrelha">
+  <w:style w:type="table" w:styleId="Tabelacomgrelha">
     <w:name w:val="Table Grid"/>
     <w:basedOn w:val="Tabelanormal"/>
     <w:uiPriority w:val="39"/>
@@ -12173,7 +12325,7 @@
       </w:tblBorders>
     </w:tblPr>
   </w:style>
-  <w:style w:type="table" w:styleId="SimplesTabela3">
+  <w:style w:type="table" w:styleId="TabelaSimples3">
     <w:name w:val="Plain Table 3"/>
     <w:basedOn w:val="Tabelanormal"/>
     <w:uiPriority w:val="43"/>
@@ -12569,7 +12721,7 @@
 </file>
 
 <file path=customXml/itemProps1.xml><?xml version="1.0" encoding="utf-8"?>
-<ds:datastoreItem xmlns:ds="http://schemas.openxmlformats.org/officeDocument/2006/customXml" ds:itemID="{1BD81978-1CB0-482F-99F6-45952069AF03}">
+<ds:datastoreItem xmlns:ds="http://schemas.openxmlformats.org/officeDocument/2006/customXml" ds:itemID="{442BFB48-25ED-48A7-88B6-B7022BC2F55D}">
   <ds:schemaRefs>
     <ds:schemaRef ds:uri="http://schemas.openxmlformats.org/officeDocument/2006/bibliography"/>
   </ds:schemaRefs>
